--- a/infra-course-drone-manual.docx
+++ b/infra-course-drone-manual.docx
@@ -1934,7 +1934,7 @@
       </w:pPr>
       <w:r>
         <w:drawing>
-          <wp:inline wp14:editId="54351731" wp14:anchorId="52F9C1A0">
+          <wp:inline wp14:editId="4E9025EB" wp14:anchorId="52F9C1A0">
             <wp:extent cx="5495924" cy="4448175"/>
             <wp:effectExtent l="6350" t="6350" r="6350" b="6350"/>
             <wp:docPr id="1405584454" name="" title=""/>
@@ -1949,7 +1949,7 @@
                     <pic:cNvPicPr/>
                   </pic:nvPicPr>
                   <pic:blipFill>
-                    <a:blip r:embed="R0011c3a39a7a4f9a">
+                    <a:blip r:embed="R5c19725eb9884ae3">
                       <a:extLst>
                         <a:ext xmlns:a="http://schemas.openxmlformats.org/drawingml/2006/main" uri="{28A0092B-C50C-407E-A947-70E740481C1C}">
                           <a14:useLocalDpi val="0"/>
@@ -2294,7 +2294,7 @@
       <w:pPr>
         <w:pStyle w:val="ListParagraph"/>
         <w:spacing w:line="240" w:lineRule="auto"/>
-        <w:ind w:left="840"/>
+        <w:ind w:left="1680"/>
         <w:jc w:val="left"/>
       </w:pPr>
       <w:r>
@@ -7214,7 +7214,7 @@
     <w:name w:val="Hyperlink"/>
     <w:basedOn w:val="DefaultParagraphFont"/>
     <w:unhideWhenUsed/>
-    <w:rsid w:val="4B461B01"/>
+    <w:rsid w:val="359DD8BF"/>
     <w:rPr>
       <w:color w:val="467886"/>
       <w:u w:val="single"/>
